--- a/curriculo.docx
+++ b/curriculo.docx
@@ -203,7 +203,16 @@
           <w:szCs w:val="20"/>
         </w:rPr>
       </w:pPr>
-      <w:bookmarkStart w:id="3" w:name="_GoBack"/>
+      <w:bookmarkStart w:id="3" w:name="_Hlk25684529"/>
+      <w:r>
+        <w:rPr>
+          <w:rFonts w:ascii="Droid Sans" w:eastAsia="Droid Sans" w:hAnsi="Droid Sans" w:cs="Droid Sans"/>
+          <w:color w:val="000000"/>
+          <w:sz w:val="20"/>
+          <w:szCs w:val="20"/>
+        </w:rPr>
+        <w:t xml:space="preserve">GitHub </w:t>
+      </w:r>
       <w:bookmarkEnd w:id="3"/>
       <w:r>
         <w:rPr>
@@ -212,7 +221,7 @@
           <w:sz w:val="20"/>
           <w:szCs w:val="20"/>
         </w:rPr>
-        <w:t xml:space="preserve">GitHub - </w:t>
+        <w:t xml:space="preserve">- </w:t>
       </w:r>
       <w:hyperlink r:id="rId7" w:history="1">
         <w:r>
@@ -236,6 +245,15 @@
           <w:szCs w:val="20"/>
         </w:rPr>
       </w:pPr>
+      <w:r>
+        <w:rPr>
+          <w:rFonts w:ascii="Droid Sans" w:eastAsia="Droid Sans" w:hAnsi="Droid Sans" w:cs="Droid Sans"/>
+          <w:color w:val="000000"/>
+          <w:sz w:val="20"/>
+          <w:szCs w:val="20"/>
+        </w:rPr>
+        <w:t xml:space="preserve">E-mail para contato - </w:t>
+      </w:r>
       <w:hyperlink r:id="rId8" w:history="1">
         <w:r>
           <w:rPr>
@@ -282,7 +300,7 @@
           <w:szCs w:val="18"/>
         </w:rPr>
         <w:drawing>
-          <wp:inline distT="114300" distB="114300" distL="114300" distR="114300">
+          <wp:inline distT="114300" distB="114300" distL="114300" distR="114300" wp14:anchorId="272351FC" wp14:editId="110CFD0D">
             <wp:extent cx="5486400" cy="38100"/>
             <wp:effectExtent l="0" t="0" r="0" b="0"/>
             <wp:docPr id="1" name="image2.png" descr="Um retângulo longo e fino para dividir as seções do documento"/>
@@ -582,7 +600,115 @@
           <w:sz w:val="20"/>
           <w:szCs w:val="20"/>
         </w:rPr>
-        <w:t>São Paulo/ SP</w:t>
+        <w:t>São Paulo</w:t>
+      </w:r>
+      <w:r>
+        <w:rPr>
+          <w:rFonts w:ascii="Droid Sans" w:eastAsia="Droid Sans" w:hAnsi="Droid Sans" w:cs="Droid Sans"/>
+          <w:color w:val="000000"/>
+          <w:sz w:val="20"/>
+          <w:szCs w:val="20"/>
+        </w:rPr>
+        <w:t xml:space="preserve"> </w:t>
+      </w:r>
+      <w:r>
+        <w:rPr>
+          <w:rFonts w:ascii="Droid Sans" w:eastAsia="Droid Sans" w:hAnsi="Droid Sans" w:cs="Droid Sans"/>
+          <w:color w:val="000000"/>
+          <w:sz w:val="20"/>
+          <w:szCs w:val="20"/>
+        </w:rPr>
+        <w:t>/ SP</w:t>
+      </w:r>
+    </w:p>
+    <w:p>
+      <w:pPr>
+        <w:pStyle w:val="Ttulo2"/>
+        <w:keepNext w:val="0"/>
+        <w:keepLines w:val="0"/>
+        <w:rPr>
+          <w:rFonts w:ascii="Droid Sans" w:eastAsia="Droid Sans" w:hAnsi="Droid Sans" w:cs="Droid Sans"/>
+          <w:color w:val="4A86E8"/>
+          <w:sz w:val="20"/>
+          <w:szCs w:val="20"/>
+        </w:rPr>
+      </w:pPr>
+      <w:r>
+        <w:rPr>
+          <w:rFonts w:ascii="Droid Sans" w:eastAsia="Droid Sans" w:hAnsi="Droid Sans" w:cs="Droid Sans"/>
+          <w:color w:val="4A86E8"/>
+          <w:sz w:val="20"/>
+          <w:szCs w:val="20"/>
+        </w:rPr>
+        <w:t>E</w:t>
+      </w:r>
+      <w:r>
+        <w:rPr>
+          <w:rFonts w:ascii="Droid Sans" w:eastAsia="Droid Sans" w:hAnsi="Droid Sans" w:cs="Droid Sans"/>
+          <w:color w:val="4A86E8"/>
+          <w:sz w:val="20"/>
+          <w:szCs w:val="20"/>
+        </w:rPr>
+        <w:t xml:space="preserve">nsino Médio Na Escola Estadual Prof. </w:t>
+      </w:r>
+      <w:proofErr w:type="spellStart"/>
+      <w:r>
+        <w:rPr>
+          <w:rFonts w:ascii="Droid Sans" w:eastAsia="Droid Sans" w:hAnsi="Droid Sans" w:cs="Droid Sans"/>
+          <w:color w:val="4A86E8"/>
+          <w:sz w:val="20"/>
+          <w:szCs w:val="20"/>
+        </w:rPr>
+        <w:t>Fidelino</w:t>
+      </w:r>
+      <w:proofErr w:type="spellEnd"/>
+      <w:r>
+        <w:rPr>
+          <w:rFonts w:ascii="Droid Sans" w:eastAsia="Droid Sans" w:hAnsi="Droid Sans" w:cs="Droid Sans"/>
+          <w:color w:val="4A86E8"/>
+          <w:sz w:val="20"/>
+          <w:szCs w:val="20"/>
+        </w:rPr>
+        <w:t xml:space="preserve"> de Figueiredo</w:t>
+      </w:r>
+    </w:p>
+    <w:p>
+      <w:pPr>
+        <w:pStyle w:val="Ttulo2"/>
+        <w:keepNext w:val="0"/>
+        <w:keepLines w:val="0"/>
+        <w:spacing w:before="120"/>
+        <w:ind w:left="-17"/>
+        <w:rPr>
+          <w:rFonts w:ascii="Droid Sans" w:eastAsia="Droid Sans" w:hAnsi="Droid Sans" w:cs="Droid Sans"/>
+          <w:b w:val="0"/>
+          <w:bCs/>
+          <w:color w:val="4A86E8"/>
+          <w:sz w:val="20"/>
+          <w:szCs w:val="20"/>
+        </w:rPr>
+      </w:pPr>
+      <w:r>
+        <w:rPr>
+          <w:rFonts w:ascii="Droid Sans" w:eastAsia="Droid Sans" w:hAnsi="Droid Sans" w:cs="Droid Sans"/>
+          <w:b w:val="0"/>
+          <w:bCs/>
+          <w:color w:val="000000"/>
+          <w:sz w:val="20"/>
+          <w:szCs w:val="20"/>
+        </w:rPr>
+        <w:t>J</w:t>
+      </w:r>
+      <w:r>
+        <w:rPr>
+          <w:rFonts w:ascii="Droid Sans" w:eastAsia="Droid Sans" w:hAnsi="Droid Sans" w:cs="Droid Sans"/>
+          <w:b w:val="0"/>
+          <w:bCs/>
+          <w:color w:val="000000"/>
+          <w:sz w:val="20"/>
+          <w:szCs w:val="20"/>
+        </w:rPr>
+        <w:t>ANEIRO DE 2016 – DEZEMBRO DE 2019</w:t>
       </w:r>
     </w:p>
     <w:p>
@@ -959,6 +1085,8 @@
         </w:rPr>
         <w:t>INFORMÁTICA</w:t>
       </w:r>
+      <w:bookmarkStart w:id="14" w:name="_GoBack"/>
+      <w:bookmarkEnd w:id="14"/>
     </w:p>
     <w:p>
       <w:pPr>
@@ -997,17 +1125,15 @@
         </w:rPr>
         <w:t xml:space="preserve">em </w:t>
       </w:r>
-      <w:proofErr w:type="spellStart"/>
-      <w:r>
-        <w:rPr>
-          <w:rFonts w:ascii="Droid Sans" w:eastAsia="Droid Sans" w:hAnsi="Droid Sans" w:cs="Droid Sans"/>
-          <w:color w:val="000000"/>
-          <w:sz w:val="20"/>
-          <w:szCs w:val="20"/>
-        </w:rPr>
-        <w:t>html</w:t>
-      </w:r>
-      <w:proofErr w:type="spellEnd"/>
+      <w:r>
+        <w:rPr>
+          <w:rFonts w:ascii="Droid Sans" w:eastAsia="Droid Sans" w:hAnsi="Droid Sans" w:cs="Droid Sans"/>
+          <w:color w:val="000000"/>
+          <w:sz w:val="20"/>
+          <w:szCs w:val="20"/>
+        </w:rPr>
+        <w:t>HTML</w:t>
+      </w:r>
       <w:r>
         <w:rPr>
           <w:rFonts w:ascii="Droid Sans" w:eastAsia="Droid Sans" w:hAnsi="Droid Sans" w:cs="Droid Sans"/>
@@ -1017,17 +1143,15 @@
         </w:rPr>
         <w:t xml:space="preserve">, </w:t>
       </w:r>
-      <w:proofErr w:type="spellStart"/>
-      <w:r>
-        <w:rPr>
-          <w:rFonts w:ascii="Droid Sans" w:eastAsia="Droid Sans" w:hAnsi="Droid Sans" w:cs="Droid Sans"/>
-          <w:color w:val="000000"/>
-          <w:sz w:val="20"/>
-          <w:szCs w:val="20"/>
-        </w:rPr>
-        <w:t>css</w:t>
-      </w:r>
-      <w:proofErr w:type="spellEnd"/>
+      <w:r>
+        <w:rPr>
+          <w:rFonts w:ascii="Droid Sans" w:eastAsia="Droid Sans" w:hAnsi="Droid Sans" w:cs="Droid Sans"/>
+          <w:color w:val="000000"/>
+          <w:sz w:val="20"/>
+          <w:szCs w:val="20"/>
+        </w:rPr>
+        <w:t>CSS, C#, padrão de projeto de software MVC</w:t>
+      </w:r>
       <w:r>
         <w:rPr>
           <w:rFonts w:ascii="Droid Sans" w:eastAsia="Droid Sans" w:hAnsi="Droid Sans" w:cs="Droid Sans"/>
@@ -1368,7 +1492,7 @@
       </w:pPr>
     </w:pPrDefault>
   </w:docDefaults>
-  <w:latentStyles w:defLockedState="0" w:defUIPriority="99" w:defSemiHidden="0" w:defUnhideWhenUsed="0" w:defQFormat="0" w:count="375">
+  <w:latentStyles w:defLockedState="0" w:defUIPriority="99" w:defSemiHidden="0" w:defUnhideWhenUsed="0" w:defQFormat="0" w:count="376">
     <w:lsdException w:name="Normal" w:uiPriority="0" w:qFormat="1"/>
     <w:lsdException w:name="heading 1" w:uiPriority="9" w:qFormat="1"/>
     <w:lsdException w:name="heading 2" w:semiHidden="1" w:uiPriority="9" w:unhideWhenUsed="1" w:qFormat="1"/>
@@ -1474,7 +1598,6 @@
     <w:lsdException w:name="HTML Sample" w:semiHidden="1" w:unhideWhenUsed="1"/>
     <w:lsdException w:name="HTML Typewriter" w:semiHidden="1" w:unhideWhenUsed="1"/>
     <w:lsdException w:name="HTML Variable" w:semiHidden="1" w:unhideWhenUsed="1"/>
-    <w:lsdException w:name="Normal Table" w:semiHidden="1" w:unhideWhenUsed="1"/>
     <w:lsdException w:name="annotation subject" w:semiHidden="1" w:unhideWhenUsed="1"/>
     <w:lsdException w:name="No List" w:semiHidden="1" w:unhideWhenUsed="1"/>
     <w:lsdException w:name="Outline List 1" w:semiHidden="1" w:unhideWhenUsed="1"/>
@@ -1521,10 +1644,8 @@
     <w:lsdException w:name="Table Subtle 2" w:semiHidden="1" w:unhideWhenUsed="1"/>
     <w:lsdException w:name="Table Web 1" w:semiHidden="1" w:unhideWhenUsed="1"/>
     <w:lsdException w:name="Table Web 2" w:semiHidden="1" w:unhideWhenUsed="1"/>
-    <w:lsdException w:name="Table Web 3" w:semiHidden="1" w:unhideWhenUsed="1"/>
     <w:lsdException w:name="Balloon Text" w:semiHidden="1" w:unhideWhenUsed="1"/>
     <w:lsdException w:name="Table Grid" w:uiPriority="39"/>
-    <w:lsdException w:name="Table Theme" w:semiHidden="1" w:unhideWhenUsed="1"/>
     <w:lsdException w:name="Placeholder Text" w:semiHidden="1"/>
     <w:lsdException w:name="No Spacing" w:uiPriority="1" w:qFormat="1"/>
     <w:lsdException w:name="Light Shading" w:uiPriority="60"/>
@@ -1744,6 +1865,7 @@
     <w:lsdException w:name="Smart Hyperlink" w:semiHidden="1" w:unhideWhenUsed="1"/>
     <w:lsdException w:name="Hashtag" w:semiHidden="1" w:unhideWhenUsed="1"/>
     <w:lsdException w:name="Unresolved Mention" w:semiHidden="1" w:unhideWhenUsed="1"/>
+    <w:lsdException w:name="Smart Link" w:semiHidden="1" w:unhideWhenUsed="1"/>
   </w:latentStyles>
   <w:style w:type="paragraph" w:default="1" w:styleId="Normal">
     <w:name w:val="Normal"/>

--- a/curriculo.docx
+++ b/curriculo.docx
@@ -10,55 +10,71 @@
         <w:spacing w:before="0" w:line="240" w:lineRule="auto"/>
         <w:rPr>
           <w:rFonts w:ascii="Droid Sans" w:eastAsia="Droid Sans" w:hAnsi="Droid Sans" w:cs="Droid Sans"/>
-          <w:color w:val="000000"/>
-          <w:sz w:val="20"/>
-          <w:szCs w:val="20"/>
-        </w:rPr>
-      </w:pPr>
-      <w:r>
-        <w:rPr>
-          <w:rFonts w:ascii="Droid Sans" w:eastAsia="Droid Sans" w:hAnsi="Droid Sans" w:cs="Droid Sans"/>
-          <w:color w:val="000000"/>
-          <w:sz w:val="20"/>
-          <w:szCs w:val="20"/>
-        </w:rPr>
-        <w:t>Rua Largo do Arouche</w:t>
-      </w:r>
-      <w:r>
-        <w:rPr>
-          <w:rFonts w:ascii="Droid Sans" w:eastAsia="Droid Sans" w:hAnsi="Droid Sans" w:cs="Droid Sans"/>
-          <w:color w:val="000000"/>
-          <w:sz w:val="20"/>
-          <w:szCs w:val="20"/>
-        </w:rPr>
-        <w:t>, Nº</w:t>
-      </w:r>
-      <w:r>
-        <w:rPr>
-          <w:rFonts w:ascii="Droid Sans" w:eastAsia="Droid Sans" w:hAnsi="Droid Sans" w:cs="Droid Sans"/>
-          <w:color w:val="000000"/>
-          <w:sz w:val="20"/>
-          <w:szCs w:val="20"/>
-        </w:rPr>
-        <w:t>49</w:t>
-      </w:r>
-      <w:r>
-        <w:rPr>
-          <w:rFonts w:ascii="Droid Sans" w:eastAsia="Droid Sans" w:hAnsi="Droid Sans" w:cs="Droid Sans"/>
-          <w:color w:val="000000"/>
-          <w:sz w:val="20"/>
-          <w:szCs w:val="20"/>
-        </w:rPr>
-        <w:t xml:space="preserve">, </w:t>
-      </w:r>
-      <w:r>
-        <w:rPr>
-          <w:rFonts w:ascii="Droid Sans" w:eastAsia="Droid Sans" w:hAnsi="Droid Sans" w:cs="Droid Sans"/>
-          <w:color w:val="000000"/>
-          <w:sz w:val="20"/>
-          <w:szCs w:val="20"/>
-        </w:rPr>
-        <w:t>Bairro República</w:t>
+          <w:b/>
+          <w:color w:val="000000" w:themeColor="text1"/>
+          <w:sz w:val="44"/>
+          <w:szCs w:val="44"/>
+        </w:rPr>
+      </w:pPr>
+      <w:r>
+        <w:rPr>
+          <w:rFonts w:ascii="Droid Sans" w:eastAsia="Droid Sans" w:hAnsi="Droid Sans" w:cs="Droid Sans"/>
+          <w:b/>
+          <w:color w:val="000000" w:themeColor="text1"/>
+          <w:sz w:val="44"/>
+          <w:szCs w:val="44"/>
+        </w:rPr>
+        <w:t>Matheus Souza Silva</w:t>
+      </w:r>
+    </w:p>
+    <w:p/>
+    <w:p>
+      <w:pPr>
+        <w:pStyle w:val="Ttulo1"/>
+        <w:widowControl w:val="0"/>
+        <w:spacing w:before="0" w:line="240" w:lineRule="auto"/>
+        <w:rPr>
+          <w:rFonts w:ascii="Droid Sans" w:eastAsia="Droid Sans" w:hAnsi="Droid Sans" w:cs="Droid Sans"/>
+          <w:b/>
+          <w:color w:val="000000"/>
+          <w:sz w:val="22"/>
+          <w:szCs w:val="22"/>
+        </w:rPr>
+      </w:pPr>
+      <w:r>
+        <w:rPr>
+          <w:rFonts w:ascii="Droid Sans" w:eastAsia="Droid Sans" w:hAnsi="Droid Sans" w:cs="Droid Sans"/>
+          <w:b/>
+          <w:color w:val="000000"/>
+          <w:sz w:val="22"/>
+          <w:szCs w:val="22"/>
+        </w:rPr>
+        <w:t>INFORMAÇÕES PESSOAIS</w:t>
+      </w:r>
+    </w:p>
+    <w:p>
+      <w:pPr>
+        <w:pStyle w:val="Subttulo"/>
+        <w:keepNext w:val="0"/>
+        <w:keepLines w:val="0"/>
+        <w:spacing w:line="240" w:lineRule="auto"/>
+        <w:rPr>
+          <w:rFonts w:ascii="Droid Sans" w:eastAsia="Droid Sans" w:hAnsi="Droid Sans" w:cs="Droid Sans"/>
+          <w:color w:val="000000"/>
+          <w:sz w:val="20"/>
+          <w:szCs w:val="20"/>
+        </w:rPr>
+      </w:pPr>
+      <w:bookmarkStart w:id="0" w:name="_slrytqw7edjf" w:colFirst="0" w:colLast="0"/>
+      <w:bookmarkEnd w:id="0"/>
+      <w:r>
+        <w:rPr>
+          <w:rFonts w:ascii="Droid Sans" w:eastAsia="Droid Sans" w:hAnsi="Droid Sans" w:cs="Droid Sans"/>
+          <w:color w:val="000000"/>
+          <w:sz w:val="20"/>
+          <w:szCs w:val="20"/>
+        </w:rPr>
+        <w:t>Data de nascimento – 27/05/2002</w:t>
       </w:r>
     </w:p>
     <w:p>
@@ -74,35 +90,53 @@
           <w:szCs w:val="20"/>
         </w:rPr>
       </w:pPr>
-      <w:bookmarkStart w:id="0" w:name="_2oiwrdf9nd3n" w:colFirst="0" w:colLast="0"/>
-      <w:bookmarkEnd w:id="0"/>
-      <w:r>
-        <w:rPr>
-          <w:rFonts w:ascii="Droid Sans" w:eastAsia="Droid Sans" w:hAnsi="Droid Sans" w:cs="Droid Sans"/>
-          <w:color w:val="000000"/>
-          <w:sz w:val="20"/>
-          <w:szCs w:val="20"/>
-        </w:rPr>
-        <w:t>São Paulo</w:t>
-      </w:r>
-      <w:r>
-        <w:rPr>
-          <w:rFonts w:ascii="Droid Sans" w:eastAsia="Droid Sans" w:hAnsi="Droid Sans" w:cs="Droid Sans"/>
-          <w:color w:val="000000"/>
-          <w:sz w:val="20"/>
-          <w:szCs w:val="20"/>
-        </w:rPr>
-        <w:t xml:space="preserve">, </w:t>
-      </w:r>
-      <w:r>
-        <w:rPr>
-          <w:rFonts w:ascii="Droid Sans" w:eastAsia="Droid Sans" w:hAnsi="Droid Sans" w:cs="Droid Sans"/>
-          <w:color w:val="000000"/>
-          <w:sz w:val="20"/>
-          <w:szCs w:val="20"/>
-        </w:rPr>
-        <w:t>SP</w:t>
-      </w:r>
+      <w:r>
+        <w:rPr>
+          <w:rFonts w:ascii="Droid Sans" w:eastAsia="Droid Sans" w:hAnsi="Droid Sans" w:cs="Droid Sans"/>
+          <w:color w:val="000000"/>
+          <w:sz w:val="20"/>
+          <w:szCs w:val="20"/>
+        </w:rPr>
+        <w:t xml:space="preserve">Celular para Contato – </w:t>
+      </w:r>
+      <w:r>
+        <w:rPr>
+          <w:rFonts w:ascii="Droid Sans" w:eastAsia="Droid Sans" w:hAnsi="Droid Sans" w:cs="Droid Sans"/>
+          <w:color w:val="000000"/>
+          <w:sz w:val="20"/>
+          <w:szCs w:val="20"/>
+        </w:rPr>
+        <w:t>(</w:t>
+      </w:r>
+      <w:r>
+        <w:rPr>
+          <w:rFonts w:ascii="Droid Sans" w:eastAsia="Droid Sans" w:hAnsi="Droid Sans" w:cs="Droid Sans"/>
+          <w:color w:val="000000"/>
+          <w:sz w:val="20"/>
+          <w:szCs w:val="20"/>
+        </w:rPr>
+        <w:t>11</w:t>
+      </w:r>
+      <w:r>
+        <w:rPr>
+          <w:rFonts w:ascii="Droid Sans" w:eastAsia="Droid Sans" w:hAnsi="Droid Sans" w:cs="Droid Sans"/>
+          <w:color w:val="000000"/>
+          <w:sz w:val="20"/>
+          <w:szCs w:val="20"/>
+        </w:rPr>
+        <w:t xml:space="preserve">) </w:t>
+      </w:r>
+      <w:r>
+        <w:rPr>
+          <w:rFonts w:ascii="Droid Sans" w:eastAsia="Droid Sans" w:hAnsi="Droid Sans" w:cs="Droid Sans"/>
+          <w:color w:val="000000"/>
+          <w:sz w:val="20"/>
+          <w:szCs w:val="20"/>
+        </w:rPr>
+        <w:t>9 9007 - 6060</w:t>
+      </w:r>
+      <w:bookmarkStart w:id="1" w:name="_h0ymbqmhq89"/>
+      <w:bookmarkEnd w:id="1"/>
     </w:p>
     <w:p>
       <w:pPr>
@@ -111,75 +145,30 @@
         <w:keepLines w:val="0"/>
         <w:spacing w:before="0" w:line="240" w:lineRule="auto"/>
         <w:rPr>
-          <w:rFonts w:ascii="Droid Sans" w:eastAsia="Droid Sans" w:hAnsi="Droid Sans" w:cs="Droid Sans"/>
-          <w:color w:val="000000"/>
-          <w:sz w:val="20"/>
-          <w:szCs w:val="20"/>
-        </w:rPr>
-      </w:pPr>
-      <w:bookmarkStart w:id="1" w:name="_slrytqw7edjf" w:colFirst="0" w:colLast="0"/>
-      <w:bookmarkEnd w:id="1"/>
-      <w:r>
-        <w:rPr>
-          <w:rFonts w:ascii="Droid Sans" w:eastAsia="Droid Sans" w:hAnsi="Droid Sans" w:cs="Droid Sans"/>
-          <w:color w:val="000000"/>
-          <w:sz w:val="20"/>
-          <w:szCs w:val="20"/>
-        </w:rPr>
-        <w:t>Data de nascimento – 27/05/2002</w:t>
-      </w:r>
-    </w:p>
-    <w:p>
-      <w:pPr>
-        <w:pStyle w:val="Subttulo"/>
-        <w:keepNext w:val="0"/>
-        <w:keepLines w:val="0"/>
-        <w:spacing w:before="0" w:line="240" w:lineRule="auto"/>
-        <w:rPr>
-          <w:rFonts w:ascii="Droid Sans" w:eastAsia="Droid Sans" w:hAnsi="Droid Sans" w:cs="Droid Sans"/>
-          <w:color w:val="000000"/>
-          <w:sz w:val="20"/>
-          <w:szCs w:val="20"/>
-        </w:rPr>
-      </w:pPr>
-      <w:r>
-        <w:rPr>
-          <w:rFonts w:ascii="Droid Sans" w:eastAsia="Droid Sans" w:hAnsi="Droid Sans" w:cs="Droid Sans"/>
-          <w:color w:val="000000"/>
-          <w:sz w:val="20"/>
-          <w:szCs w:val="20"/>
-        </w:rPr>
-        <w:t>(</w:t>
-      </w:r>
-      <w:r>
-        <w:rPr>
-          <w:rFonts w:ascii="Droid Sans" w:eastAsia="Droid Sans" w:hAnsi="Droid Sans" w:cs="Droid Sans"/>
-          <w:color w:val="000000"/>
-          <w:sz w:val="20"/>
-          <w:szCs w:val="20"/>
-        </w:rPr>
-        <w:t>11</w:t>
-      </w:r>
-      <w:r>
-        <w:rPr>
-          <w:rFonts w:ascii="Droid Sans" w:eastAsia="Droid Sans" w:hAnsi="Droid Sans" w:cs="Droid Sans"/>
-          <w:color w:val="000000"/>
-          <w:sz w:val="20"/>
-          <w:szCs w:val="20"/>
-        </w:rPr>
-        <w:t xml:space="preserve">) </w:t>
-      </w:r>
-      <w:r>
-        <w:rPr>
-          <w:rFonts w:ascii="Droid Sans" w:eastAsia="Droid Sans" w:hAnsi="Droid Sans" w:cs="Droid Sans"/>
-          <w:color w:val="000000"/>
-          <w:sz w:val="20"/>
-          <w:szCs w:val="20"/>
-        </w:rPr>
-        <w:t>9 9007 - 6060</w:t>
-      </w:r>
-      <w:bookmarkStart w:id="2" w:name="_h0ymbqmhq89" w:colFirst="0" w:colLast="0"/>
-      <w:bookmarkEnd w:id="2"/>
+          <w:rStyle w:val="Hyperlink"/>
+          <w:rFonts w:ascii="Droid Sans" w:eastAsia="Droid Sans" w:hAnsi="Droid Sans" w:cs="Droid Sans"/>
+          <w:sz w:val="20"/>
+          <w:szCs w:val="20"/>
+        </w:rPr>
+      </w:pPr>
+      <w:r>
+        <w:rPr>
+          <w:rFonts w:ascii="Droid Sans" w:eastAsia="Droid Sans" w:hAnsi="Droid Sans" w:cs="Droid Sans"/>
+          <w:color w:val="000000"/>
+          <w:sz w:val="20"/>
+          <w:szCs w:val="20"/>
+        </w:rPr>
+        <w:t xml:space="preserve">E-mail para contato </w:t>
+      </w:r>
+      <w:r>
+        <w:rPr>
+          <w:rFonts w:ascii="Droid Sans" w:eastAsia="Droid Sans" w:hAnsi="Droid Sans" w:cs="Droid Sans"/>
+          <w:color w:val="000000"/>
+          <w:sz w:val="20"/>
+          <w:szCs w:val="20"/>
+        </w:rPr>
+        <w:t>–</w:t>
+      </w:r>
       <w:r>
         <w:rPr>
           <w:rFonts w:ascii="Droid Sans" w:eastAsia="Droid Sans" w:hAnsi="Droid Sans" w:cs="Droid Sans"/>
@@ -189,72 +178,7 @@
         </w:rPr>
         <w:t xml:space="preserve"> </w:t>
       </w:r>
-    </w:p>
-    <w:p>
-      <w:pPr>
-        <w:pStyle w:val="Subttulo"/>
-        <w:keepNext w:val="0"/>
-        <w:keepLines w:val="0"/>
-        <w:spacing w:before="0" w:line="240" w:lineRule="auto"/>
-        <w:rPr>
-          <w:rFonts w:ascii="Droid Sans" w:eastAsia="Droid Sans" w:hAnsi="Droid Sans" w:cs="Droid Sans"/>
-          <w:color w:val="000000"/>
-          <w:sz w:val="20"/>
-          <w:szCs w:val="20"/>
-        </w:rPr>
-      </w:pPr>
-      <w:bookmarkStart w:id="3" w:name="_Hlk25684529"/>
-      <w:r>
-        <w:rPr>
-          <w:rFonts w:ascii="Droid Sans" w:eastAsia="Droid Sans" w:hAnsi="Droid Sans" w:cs="Droid Sans"/>
-          <w:color w:val="000000"/>
-          <w:sz w:val="20"/>
-          <w:szCs w:val="20"/>
-        </w:rPr>
-        <w:t xml:space="preserve">GitHub </w:t>
-      </w:r>
-      <w:bookmarkEnd w:id="3"/>
-      <w:r>
-        <w:rPr>
-          <w:rFonts w:ascii="Droid Sans" w:eastAsia="Droid Sans" w:hAnsi="Droid Sans" w:cs="Droid Sans"/>
-          <w:color w:val="000000"/>
-          <w:sz w:val="20"/>
-          <w:szCs w:val="20"/>
-        </w:rPr>
-        <w:t xml:space="preserve">- </w:t>
-      </w:r>
       <w:hyperlink r:id="rId7" w:history="1">
-        <w:r>
-          <w:rPr>
-            <w:rStyle w:val="Hyperlink"/>
-          </w:rPr>
-          <w:t>https://github.com/MattSouuza?tab=repositories</w:t>
-        </w:r>
-      </w:hyperlink>
-    </w:p>
-    <w:p>
-      <w:pPr>
-        <w:pStyle w:val="Subttulo"/>
-        <w:keepNext w:val="0"/>
-        <w:keepLines w:val="0"/>
-        <w:spacing w:before="0" w:line="240" w:lineRule="auto"/>
-        <w:rPr>
-          <w:rFonts w:ascii="Droid Sans" w:eastAsia="Droid Sans" w:hAnsi="Droid Sans" w:cs="Droid Sans"/>
-          <w:color w:val="000000"/>
-          <w:sz w:val="20"/>
-          <w:szCs w:val="20"/>
-        </w:rPr>
-      </w:pPr>
-      <w:r>
-        <w:rPr>
-          <w:rFonts w:ascii="Droid Sans" w:eastAsia="Droid Sans" w:hAnsi="Droid Sans" w:cs="Droid Sans"/>
-          <w:color w:val="000000"/>
-          <w:sz w:val="20"/>
-          <w:szCs w:val="20"/>
-        </w:rPr>
-        <w:t xml:space="preserve">E-mail para contato - </w:t>
-      </w:r>
-      <w:hyperlink r:id="rId8" w:history="1">
         <w:r>
           <w:rPr>
             <w:rStyle w:val="Hyperlink"/>
@@ -262,16 +186,102 @@
             <w:sz w:val="20"/>
             <w:szCs w:val="20"/>
           </w:rPr>
-          <w:t>matheus_ss02@hotmail.com</w:t>
+          <w:t>matheus_ss02@</w:t>
+        </w:r>
+        <w:r>
+          <w:rPr>
+            <w:rStyle w:val="Hyperlink"/>
+            <w:rFonts w:ascii="Droid Sans" w:eastAsia="Droid Sans" w:hAnsi="Droid Sans" w:cs="Droid Sans"/>
+            <w:sz w:val="20"/>
+            <w:szCs w:val="20"/>
+          </w:rPr>
+          <w:t>hotmail</w:t>
+        </w:r>
+        <w:r>
+          <w:rPr>
+            <w:rStyle w:val="Hyperlink"/>
+            <w:rFonts w:ascii="Droid Sans" w:eastAsia="Droid Sans" w:hAnsi="Droid Sans" w:cs="Droid Sans"/>
+            <w:sz w:val="20"/>
+            <w:szCs w:val="20"/>
+          </w:rPr>
+          <w:t>.com</w:t>
         </w:r>
       </w:hyperlink>
     </w:p>
-    <w:p/>
+    <w:p>
+      <w:pPr>
+        <w:pStyle w:val="Subttulo"/>
+        <w:keepNext w:val="0"/>
+        <w:keepLines w:val="0"/>
+        <w:spacing w:before="0" w:line="240" w:lineRule="auto"/>
+        <w:rPr>
+          <w:color w:val="0000FF"/>
+          <w:u w:val="single"/>
+        </w:rPr>
+      </w:pPr>
+      <w:bookmarkStart w:id="2" w:name="_Hlk25684529"/>
+      <w:r>
+        <w:rPr>
+          <w:rFonts w:ascii="Droid Sans" w:eastAsia="Droid Sans" w:hAnsi="Droid Sans" w:cs="Droid Sans"/>
+          <w:color w:val="000000"/>
+          <w:sz w:val="20"/>
+          <w:szCs w:val="20"/>
+        </w:rPr>
+        <w:t xml:space="preserve">GitHub </w:t>
+      </w:r>
+      <w:bookmarkEnd w:id="2"/>
+      <w:r>
+        <w:rPr>
+          <w:rFonts w:ascii="Droid Sans" w:eastAsia="Droid Sans" w:hAnsi="Droid Sans" w:cs="Droid Sans"/>
+          <w:color w:val="000000"/>
+          <w:sz w:val="20"/>
+          <w:szCs w:val="20"/>
+        </w:rPr>
+        <w:t xml:space="preserve">– </w:t>
+      </w:r>
+      <w:hyperlink r:id="rId8" w:history="1">
+        <w:r>
+          <w:rPr>
+            <w:rStyle w:val="Hyperlink"/>
+            <w:rFonts w:ascii="Droid Sans" w:hAnsi="Droid Sans"/>
+            <w:sz w:val="20"/>
+            <w:szCs w:val="20"/>
+          </w:rPr>
+          <w:t>https://github.com/MattSouuza?tab=repositories</w:t>
+        </w:r>
+      </w:hyperlink>
+    </w:p>
+    <w:p>
+      <w:pPr>
+        <w:spacing w:before="0"/>
+      </w:pPr>
+      <w:r>
+        <w:rPr>
+          <w:rFonts w:ascii="Droid Sans" w:eastAsia="Droid Sans" w:hAnsi="Droid Sans" w:cs="Droid Sans"/>
+          <w:color w:val="000000"/>
+          <w:sz w:val="20"/>
+          <w:szCs w:val="20"/>
+        </w:rPr>
+        <w:t xml:space="preserve">LinkedIn – </w:t>
+      </w:r>
+      <w:hyperlink r:id="rId9" w:history="1">
+        <w:r>
+          <w:rPr>
+            <w:rStyle w:val="Hyperlink"/>
+            <w:rFonts w:ascii="Droid Sans" w:eastAsia="Droid Sans" w:hAnsi="Droid Sans" w:cs="Droid Sans"/>
+            <w:sz w:val="20"/>
+            <w:szCs w:val="20"/>
+          </w:rPr>
+          <w:t>https://www.linkedin.com/in/matheus-souza-silva-148492198/</w:t>
+        </w:r>
+      </w:hyperlink>
+    </w:p>
     <w:p>
       <w:pPr>
         <w:pStyle w:val="Ttulo"/>
         <w:keepNext w:val="0"/>
         <w:keepLines w:val="0"/>
+        <w:jc w:val="center"/>
         <w:rPr>
           <w:rFonts w:ascii="Droid Sans" w:eastAsia="Droid Sans" w:hAnsi="Droid Sans" w:cs="Droid Sans"/>
           <w:b/>
@@ -280,16 +290,8 @@
           <w:szCs w:val="18"/>
         </w:rPr>
       </w:pPr>
-      <w:bookmarkStart w:id="4" w:name="_ocvpswguxa6m" w:colFirst="0" w:colLast="0"/>
-      <w:bookmarkEnd w:id="4"/>
-      <w:r>
-        <w:rPr>
-          <w:rFonts w:ascii="Droid Sans" w:eastAsia="Droid Sans" w:hAnsi="Droid Sans" w:cs="Droid Sans"/>
-          <w:b/>
-          <w:color w:val="4A86E8"/>
-        </w:rPr>
-        <w:t>Matheus Souza Silva</w:t>
-      </w:r>
+      <w:bookmarkStart w:id="3" w:name="_ocvpswguxa6m" w:colFirst="0" w:colLast="0"/>
+      <w:bookmarkEnd w:id="3"/>
       <w:r>
         <w:rPr>
           <w:rFonts w:ascii="Droid Sans" w:eastAsia="Droid Sans" w:hAnsi="Droid Sans" w:cs="Droid Sans"/>
@@ -313,7 +315,7 @@
                     <pic:cNvPicPr preferRelativeResize="0"/>
                   </pic:nvPicPr>
                   <pic:blipFill>
-                    <a:blip r:embed="rId9"/>
+                    <a:blip r:embed="rId10"/>
                     <a:srcRect/>
                     <a:stretch>
                       <a:fillRect/>
@@ -345,15 +347,19 @@
           <w:rFonts w:ascii="Droid Sans" w:eastAsia="Droid Sans" w:hAnsi="Droid Sans" w:cs="Droid Sans"/>
           <w:b/>
           <w:color w:val="000000"/>
-        </w:rPr>
-      </w:pPr>
-      <w:bookmarkStart w:id="5" w:name="_kwsyc5wl8bzd" w:colFirst="0" w:colLast="0"/>
-      <w:bookmarkEnd w:id="5"/>
+          <w:sz w:val="22"/>
+          <w:szCs w:val="22"/>
+        </w:rPr>
+      </w:pPr>
+      <w:bookmarkStart w:id="4" w:name="_kwsyc5wl8bzd" w:colFirst="0" w:colLast="0"/>
+      <w:bookmarkEnd w:id="4"/>
       <w:r>
         <w:rPr>
           <w:rFonts w:ascii="Droid Sans" w:eastAsia="Droid Sans" w:hAnsi="Droid Sans" w:cs="Droid Sans"/>
           <w:b/>
           <w:color w:val="000000"/>
+          <w:sz w:val="22"/>
+          <w:szCs w:val="22"/>
         </w:rPr>
         <w:t>OBJETIVO</w:t>
       </w:r>
@@ -414,15 +420,19 @@
           <w:rFonts w:ascii="Droid Sans" w:eastAsia="Droid Sans" w:hAnsi="Droid Sans" w:cs="Droid Sans"/>
           <w:b/>
           <w:color w:val="000000"/>
-        </w:rPr>
-      </w:pPr>
-      <w:bookmarkStart w:id="6" w:name="_dlaoxi3ta2x2" w:colFirst="0" w:colLast="0"/>
-      <w:bookmarkEnd w:id="6"/>
+          <w:sz w:val="22"/>
+          <w:szCs w:val="22"/>
+        </w:rPr>
+      </w:pPr>
+      <w:bookmarkStart w:id="5" w:name="_dlaoxi3ta2x2" w:colFirst="0" w:colLast="0"/>
+      <w:bookmarkEnd w:id="5"/>
       <w:r>
         <w:rPr>
           <w:rFonts w:ascii="Droid Sans" w:eastAsia="Droid Sans" w:hAnsi="Droid Sans" w:cs="Droid Sans"/>
           <w:b/>
           <w:color w:val="000000"/>
+          <w:sz w:val="22"/>
+          <w:szCs w:val="22"/>
         </w:rPr>
         <w:t>FORMAÇÃO</w:t>
       </w:r>
@@ -440,12 +450,12 @@
           <w:szCs w:val="20"/>
         </w:rPr>
       </w:pPr>
-      <w:bookmarkStart w:id="7" w:name="_utayan5c2wml" w:colFirst="0" w:colLast="0"/>
-      <w:bookmarkEnd w:id="7"/>
-      <w:r>
-        <w:rPr>
-          <w:rFonts w:ascii="Droid Sans" w:eastAsia="Droid Sans" w:hAnsi="Droid Sans" w:cs="Droid Sans"/>
-          <w:color w:val="4A86E8"/>
+      <w:bookmarkStart w:id="6" w:name="_utayan5c2wml" w:colFirst="0" w:colLast="0"/>
+      <w:bookmarkEnd w:id="6"/>
+      <w:r>
+        <w:rPr>
+          <w:rFonts w:ascii="Droid Sans" w:eastAsia="Droid Sans" w:hAnsi="Droid Sans" w:cs="Droid Sans"/>
+          <w:color w:val="C00000"/>
           <w:sz w:val="20"/>
           <w:szCs w:val="20"/>
         </w:rPr>
@@ -454,7 +464,7 @@
       <w:r>
         <w:rPr>
           <w:rFonts w:ascii="Droid Sans" w:eastAsia="Droid Sans" w:hAnsi="Droid Sans" w:cs="Droid Sans"/>
-          <w:color w:val="4A86E8"/>
+          <w:color w:val="C00000"/>
           <w:sz w:val="20"/>
           <w:szCs w:val="20"/>
         </w:rPr>
@@ -463,7 +473,7 @@
       <w:r>
         <w:rPr>
           <w:rFonts w:ascii="Droid Sans" w:eastAsia="Droid Sans" w:hAnsi="Droid Sans" w:cs="Droid Sans"/>
-          <w:color w:val="4A86E8"/>
+          <w:color w:val="C00000"/>
           <w:sz w:val="20"/>
           <w:szCs w:val="20"/>
         </w:rPr>
@@ -472,7 +482,7 @@
       <w:r>
         <w:rPr>
           <w:rFonts w:ascii="Droid Sans" w:eastAsia="Droid Sans" w:hAnsi="Droid Sans" w:cs="Droid Sans"/>
-          <w:color w:val="4A86E8"/>
+          <w:color w:val="C00000"/>
           <w:sz w:val="20"/>
           <w:szCs w:val="20"/>
         </w:rPr>
@@ -517,7 +527,17 @@
           <w:sz w:val="20"/>
           <w:szCs w:val="20"/>
         </w:rPr>
-        <w:t xml:space="preserve"> Desenvolvimento de Sistemas.</w:t>
+        <w:t xml:space="preserve"> Desenvolvimento de Sistemas</w:t>
+      </w:r>
+      <w:r>
+        <w:rPr>
+          <w:rFonts w:ascii="Droid Sans" w:eastAsia="Droid Sans" w:hAnsi="Droid Sans" w:cs="Droid Sans"/>
+          <w:b w:val="0"/>
+          <w:color w:val="000000"/>
+          <w:sz w:val="20"/>
+          <w:szCs w:val="20"/>
+        </w:rPr>
+        <w:t xml:space="preserve"> (Cursando)</w:t>
       </w:r>
     </w:p>
     <w:p>
@@ -600,25 +620,7 @@
           <w:sz w:val="20"/>
           <w:szCs w:val="20"/>
         </w:rPr>
-        <w:t>São Paulo</w:t>
-      </w:r>
-      <w:r>
-        <w:rPr>
-          <w:rFonts w:ascii="Droid Sans" w:eastAsia="Droid Sans" w:hAnsi="Droid Sans" w:cs="Droid Sans"/>
-          <w:color w:val="000000"/>
-          <w:sz w:val="20"/>
-          <w:szCs w:val="20"/>
-        </w:rPr>
-        <w:t xml:space="preserve"> </w:t>
-      </w:r>
-      <w:r>
-        <w:rPr>
-          <w:rFonts w:ascii="Droid Sans" w:eastAsia="Droid Sans" w:hAnsi="Droid Sans" w:cs="Droid Sans"/>
-          <w:color w:val="000000"/>
-          <w:sz w:val="20"/>
-          <w:szCs w:val="20"/>
-        </w:rPr>
-        <w:t>/ SP</w:t>
+        <w:t>São Paulo/SP</w:t>
       </w:r>
     </w:p>
     <w:p>
@@ -628,34 +630,44 @@
         <w:keepLines w:val="0"/>
         <w:rPr>
           <w:rFonts w:ascii="Droid Sans" w:eastAsia="Droid Sans" w:hAnsi="Droid Sans" w:cs="Droid Sans"/>
-          <w:color w:val="4A86E8"/>
-          <w:sz w:val="20"/>
-          <w:szCs w:val="20"/>
-        </w:rPr>
-      </w:pPr>
-      <w:r>
-        <w:rPr>
-          <w:rFonts w:ascii="Droid Sans" w:eastAsia="Droid Sans" w:hAnsi="Droid Sans" w:cs="Droid Sans"/>
-          <w:color w:val="4A86E8"/>
-          <w:sz w:val="20"/>
-          <w:szCs w:val="20"/>
-        </w:rPr>
-        <w:t>E</w:t>
-      </w:r>
-      <w:r>
-        <w:rPr>
-          <w:rFonts w:ascii="Droid Sans" w:eastAsia="Droid Sans" w:hAnsi="Droid Sans" w:cs="Droid Sans"/>
-          <w:color w:val="4A86E8"/>
-          <w:sz w:val="20"/>
-          <w:szCs w:val="20"/>
-        </w:rPr>
-        <w:t xml:space="preserve">nsino Médio Na Escola Estadual Prof. </w:t>
+          <w:iCs/>
+          <w:color w:val="C00000"/>
+          <w:sz w:val="20"/>
+          <w:szCs w:val="20"/>
+        </w:rPr>
+      </w:pPr>
+      <w:r>
+        <w:rPr>
+          <w:rFonts w:ascii="Droid Sans" w:eastAsia="Droid Sans" w:hAnsi="Droid Sans" w:cs="Droid Sans"/>
+          <w:color w:val="C00000"/>
+          <w:sz w:val="20"/>
+          <w:szCs w:val="20"/>
+        </w:rPr>
+        <w:t>Escola Estadual Prof</w:t>
+      </w:r>
+      <w:r>
+        <w:rPr>
+          <w:rFonts w:ascii="Droid Sans" w:eastAsia="Droid Sans" w:hAnsi="Droid Sans" w:cs="Droid Sans"/>
+          <w:color w:val="C00000"/>
+          <w:sz w:val="20"/>
+          <w:szCs w:val="20"/>
+        </w:rPr>
+        <w:t>essor</w:t>
+      </w:r>
+      <w:r>
+        <w:rPr>
+          <w:rFonts w:ascii="Droid Sans" w:eastAsia="Droid Sans" w:hAnsi="Droid Sans" w:cs="Droid Sans"/>
+          <w:color w:val="C00000"/>
+          <w:sz w:val="20"/>
+          <w:szCs w:val="20"/>
+        </w:rPr>
+        <w:t xml:space="preserve"> </w:t>
       </w:r>
       <w:proofErr w:type="spellStart"/>
       <w:r>
         <w:rPr>
           <w:rFonts w:ascii="Droid Sans" w:eastAsia="Droid Sans" w:hAnsi="Droid Sans" w:cs="Droid Sans"/>
-          <w:color w:val="4A86E8"/>
+          <w:color w:val="C00000"/>
           <w:sz w:val="20"/>
           <w:szCs w:val="20"/>
         </w:rPr>
@@ -665,11 +677,42 @@
       <w:r>
         <w:rPr>
           <w:rFonts w:ascii="Droid Sans" w:eastAsia="Droid Sans" w:hAnsi="Droid Sans" w:cs="Droid Sans"/>
-          <w:color w:val="4A86E8"/>
+          <w:color w:val="C00000"/>
           <w:sz w:val="20"/>
           <w:szCs w:val="20"/>
         </w:rPr>
         <w:t xml:space="preserve"> de Figueiredo</w:t>
+      </w:r>
+      <w:r>
+        <w:rPr>
+          <w:rFonts w:ascii="Droid Sans" w:eastAsia="Droid Sans" w:hAnsi="Droid Sans" w:cs="Droid Sans"/>
+          <w:color w:val="C00000"/>
+          <w:sz w:val="20"/>
+          <w:szCs w:val="20"/>
+        </w:rPr>
+        <w:t xml:space="preserve"> </w:t>
+      </w:r>
+      <w:r>
+        <w:rPr>
+          <w:rFonts w:ascii="Droid Sans" w:eastAsia="Droid Sans" w:hAnsi="Droid Sans" w:cs="Droid Sans"/>
+          <w:b w:val="0"/>
+          <w:i/>
+          <w:color w:val="000000"/>
+          <w:sz w:val="20"/>
+          <w:szCs w:val="20"/>
+        </w:rPr>
+        <w:t xml:space="preserve">— </w:t>
+      </w:r>
+      <w:r>
+        <w:rPr>
+          <w:rFonts w:ascii="Droid Sans" w:eastAsia="Droid Sans" w:hAnsi="Droid Sans" w:cs="Droid Sans"/>
+          <w:b w:val="0"/>
+          <w:iCs/>
+          <w:color w:val="000000"/>
+          <w:sz w:val="20"/>
+          <w:szCs w:val="20"/>
+        </w:rPr>
+        <w:t>Ensino Médio (Completo)</w:t>
       </w:r>
     </w:p>
     <w:p>
@@ -683,7 +726,7 @@
           <w:rFonts w:ascii="Droid Sans" w:eastAsia="Droid Sans" w:hAnsi="Droid Sans" w:cs="Droid Sans"/>
           <w:b w:val="0"/>
           <w:bCs/>
-          <w:color w:val="4A86E8"/>
+          <w:color w:val="000000"/>
           <w:sz w:val="20"/>
           <w:szCs w:val="20"/>
         </w:rPr>
@@ -708,7 +751,60 @@
           <w:sz w:val="20"/>
           <w:szCs w:val="20"/>
         </w:rPr>
-        <w:t>ANEIRO DE 2016 – DEZEMBRO DE 2019</w:t>
+        <w:t>ANEIRO DE 201</w:t>
+      </w:r>
+      <w:r>
+        <w:rPr>
+          <w:rFonts w:ascii="Droid Sans" w:eastAsia="Droid Sans" w:hAnsi="Droid Sans" w:cs="Droid Sans"/>
+          <w:b w:val="0"/>
+          <w:bCs/>
+          <w:color w:val="000000"/>
+          <w:sz w:val="20"/>
+          <w:szCs w:val="20"/>
+        </w:rPr>
+        <w:t>7</w:t>
+      </w:r>
+      <w:r>
+        <w:rPr>
+          <w:rFonts w:ascii="Droid Sans" w:eastAsia="Droid Sans" w:hAnsi="Droid Sans" w:cs="Droid Sans"/>
+          <w:b w:val="0"/>
+          <w:bCs/>
+          <w:color w:val="000000"/>
+          <w:sz w:val="20"/>
+          <w:szCs w:val="20"/>
+        </w:rPr>
+        <w:t xml:space="preserve"> – DEZEMBRO DE 2019</w:t>
+      </w:r>
+      <w:r>
+        <w:rPr>
+          <w:rFonts w:ascii="Droid Sans" w:eastAsia="Droid Sans" w:hAnsi="Droid Sans" w:cs="Droid Sans"/>
+          <w:b w:val="0"/>
+          <w:bCs/>
+          <w:color w:val="000000"/>
+          <w:sz w:val="20"/>
+          <w:szCs w:val="20"/>
+        </w:rPr>
+        <w:t>,</w:t>
+      </w:r>
+      <w:r>
+        <w:rPr>
+          <w:rFonts w:ascii="Droid Sans" w:eastAsia="Droid Sans" w:hAnsi="Droid Sans" w:cs="Droid Sans"/>
+          <w:color w:val="000000"/>
+          <w:sz w:val="20"/>
+          <w:szCs w:val="20"/>
+        </w:rPr>
+        <w:t xml:space="preserve"> </w:t>
+      </w:r>
+      <w:r>
+        <w:rPr>
+          <w:rFonts w:ascii="Droid Sans" w:eastAsia="Droid Sans" w:hAnsi="Droid Sans" w:cs="Droid Sans"/>
+          <w:b w:val="0"/>
+          <w:bCs/>
+          <w:color w:val="000000"/>
+          <w:sz w:val="20"/>
+          <w:szCs w:val="20"/>
+        </w:rPr>
+        <w:t>São Paulo/SP</w:t>
       </w:r>
     </w:p>
     <w:p>
@@ -720,17 +816,21 @@
           <w:rFonts w:ascii="Droid Sans" w:eastAsia="Droid Sans" w:hAnsi="Droid Sans" w:cs="Droid Sans"/>
           <w:b/>
           <w:color w:val="000000"/>
-        </w:rPr>
-      </w:pPr>
-      <w:bookmarkStart w:id="8" w:name="_dx00hhhou0bu" w:colFirst="0" w:colLast="0"/>
-      <w:bookmarkStart w:id="9" w:name="_rlsx4o5b4mpo" w:colFirst="0" w:colLast="0"/>
+          <w:sz w:val="22"/>
+          <w:szCs w:val="22"/>
+        </w:rPr>
+      </w:pPr>
+      <w:bookmarkStart w:id="7" w:name="_dx00hhhou0bu" w:colFirst="0" w:colLast="0"/>
+      <w:bookmarkStart w:id="8" w:name="_rlsx4o5b4mpo" w:colFirst="0" w:colLast="0"/>
+      <w:bookmarkEnd w:id="7"/>
       <w:bookmarkEnd w:id="8"/>
-      <w:bookmarkEnd w:id="9"/>
       <w:r>
         <w:rPr>
           <w:rFonts w:ascii="Droid Sans" w:eastAsia="Droid Sans" w:hAnsi="Droid Sans" w:cs="Droid Sans"/>
           <w:b/>
           <w:color w:val="000000"/>
+          <w:sz w:val="22"/>
+          <w:szCs w:val="22"/>
         </w:rPr>
         <w:t>EXPERIÊNCIAS</w:t>
       </w:r>
@@ -748,32 +848,23 @@
           <w:szCs w:val="20"/>
         </w:rPr>
       </w:pPr>
-      <w:bookmarkStart w:id="10" w:name="_we3ttvrf46v" w:colFirst="0" w:colLast="0"/>
-      <w:bookmarkEnd w:id="10"/>
-      <w:r>
-        <w:rPr>
-          <w:rFonts w:ascii="Droid Sans" w:eastAsia="Droid Sans" w:hAnsi="Droid Sans" w:cs="Droid Sans"/>
-          <w:color w:val="4A86E8"/>
+      <w:bookmarkStart w:id="9" w:name="_we3ttvrf46v" w:colFirst="0" w:colLast="0"/>
+      <w:bookmarkEnd w:id="9"/>
+      <w:r>
+        <w:rPr>
+          <w:rFonts w:ascii="Droid Sans" w:eastAsia="Droid Sans" w:hAnsi="Droid Sans" w:cs="Droid Sans"/>
+          <w:color w:val="C00000"/>
           <w:sz w:val="20"/>
           <w:szCs w:val="20"/>
         </w:rPr>
         <w:t>Tribunal de Justiça do Estado de São Paulo</w:t>
-      </w:r>
-      <w:r>
-        <w:rPr>
-          <w:rFonts w:ascii="Droid Sans" w:eastAsia="Droid Sans" w:hAnsi="Droid Sans" w:cs="Droid Sans"/>
-          <w:color w:val="4A86E8"/>
-          <w:sz w:val="20"/>
-          <w:szCs w:val="20"/>
-        </w:rPr>
-        <w:t>.</w:t>
       </w:r>
       <w:r>
         <w:rPr>
           <w:rFonts w:ascii="Droid Sans" w:eastAsia="Droid Sans" w:hAnsi="Droid Sans" w:cs="Droid Sans"/>
           <w:b w:val="0"/>
           <w:i/>
-          <w:color w:val="4A86E8"/>
+          <w:color w:val="000000"/>
           <w:sz w:val="20"/>
           <w:szCs w:val="20"/>
         </w:rPr>
@@ -883,56 +974,6 @@
           <w:szCs w:val="20"/>
         </w:rPr>
         <w:t>9</w:t>
-      </w:r>
-    </w:p>
-    <w:p>
-      <w:pPr>
-        <w:numPr>
-          <w:ilvl w:val="0"/>
-          <w:numId w:val="1"/>
-        </w:numPr>
-        <w:spacing w:line="240" w:lineRule="auto"/>
-        <w:contextualSpacing/>
-        <w:rPr>
-          <w:rFonts w:ascii="Droid Sans" w:eastAsia="Droid Sans" w:hAnsi="Droid Sans" w:cs="Droid Sans"/>
-          <w:color w:val="000000"/>
-          <w:sz w:val="20"/>
-          <w:szCs w:val="20"/>
-        </w:rPr>
-      </w:pPr>
-      <w:r>
-        <w:rPr>
-          <w:rFonts w:ascii="Droid Sans" w:eastAsia="Droid Sans" w:hAnsi="Droid Sans" w:cs="Droid Sans"/>
-          <w:color w:val="000000"/>
-          <w:sz w:val="20"/>
-          <w:szCs w:val="20"/>
-        </w:rPr>
-        <w:t>Digitalização de livros.</w:t>
-      </w:r>
-    </w:p>
-    <w:p>
-      <w:pPr>
-        <w:numPr>
-          <w:ilvl w:val="0"/>
-          <w:numId w:val="1"/>
-        </w:numPr>
-        <w:spacing w:line="240" w:lineRule="auto"/>
-        <w:contextualSpacing/>
-        <w:rPr>
-          <w:rFonts w:ascii="Droid Sans" w:eastAsia="Droid Sans" w:hAnsi="Droid Sans" w:cs="Droid Sans"/>
-          <w:color w:val="000000"/>
-          <w:sz w:val="20"/>
-          <w:szCs w:val="20"/>
-        </w:rPr>
-      </w:pPr>
-      <w:r>
-        <w:rPr>
-          <w:rFonts w:ascii="Droid Sans" w:eastAsia="Droid Sans" w:hAnsi="Droid Sans" w:cs="Droid Sans"/>
-          <w:color w:val="000000"/>
-          <w:sz w:val="20"/>
-          <w:szCs w:val="20"/>
-        </w:rPr>
-        <w:t xml:space="preserve">Assistência no manejo de livros. </w:t>
       </w:r>
     </w:p>
     <w:p>
@@ -944,6 +985,108 @@
           <w:rFonts w:ascii="Droid Sans" w:eastAsia="Droid Sans" w:hAnsi="Droid Sans" w:cs="Droid Sans"/>
           <w:b/>
           <w:color w:val="000000"/>
+        </w:rPr>
+      </w:pPr>
+      <w:r>
+        <w:rPr>
+          <w:rFonts w:ascii="Droid Sans" w:eastAsia="Droid Sans" w:hAnsi="Droid Sans" w:cs="Droid Sans"/>
+          <w:b/>
+          <w:color w:val="000000"/>
+        </w:rPr>
+        <w:t>INFORMÁTICA</w:t>
+      </w:r>
+      <w:bookmarkStart w:id="10" w:name="_GoBack"/>
+      <w:bookmarkEnd w:id="10"/>
+    </w:p>
+    <w:p>
+      <w:pPr>
+        <w:spacing w:line="240" w:lineRule="auto"/>
+        <w:rPr>
+          <w:rFonts w:ascii="Droid Sans" w:eastAsia="Droid Sans" w:hAnsi="Droid Sans" w:cs="Droid Sans"/>
+          <w:color w:val="000000"/>
+          <w:sz w:val="20"/>
+          <w:szCs w:val="20"/>
+        </w:rPr>
+      </w:pPr>
+      <w:r>
+        <w:rPr>
+          <w:rFonts w:ascii="Droid Sans" w:eastAsia="Droid Sans" w:hAnsi="Droid Sans" w:cs="Droid Sans"/>
+          <w:color w:val="000000"/>
+          <w:sz w:val="20"/>
+          <w:szCs w:val="20"/>
+        </w:rPr>
+        <w:t xml:space="preserve">Conhecimentos gerais em </w:t>
+      </w:r>
+      <w:proofErr w:type="spellStart"/>
+      <w:r>
+        <w:rPr>
+          <w:rFonts w:ascii="Droid Sans" w:eastAsia="Droid Sans" w:hAnsi="Droid Sans" w:cs="Droid Sans"/>
+          <w:color w:val="000000"/>
+          <w:sz w:val="20"/>
+          <w:szCs w:val="20"/>
+        </w:rPr>
+        <w:t>Git</w:t>
+      </w:r>
+      <w:proofErr w:type="spellEnd"/>
+      <w:r>
+        <w:rPr>
+          <w:rFonts w:ascii="Droid Sans" w:eastAsia="Droid Sans" w:hAnsi="Droid Sans" w:cs="Droid Sans"/>
+          <w:color w:val="000000"/>
+          <w:sz w:val="20"/>
+          <w:szCs w:val="20"/>
+        </w:rPr>
+        <w:t xml:space="preserve">, </w:t>
+      </w:r>
+      <w:proofErr w:type="spellStart"/>
+      <w:r>
+        <w:rPr>
+          <w:rFonts w:ascii="Droid Sans" w:eastAsia="Droid Sans" w:hAnsi="Droid Sans" w:cs="Droid Sans"/>
+          <w:color w:val="000000"/>
+          <w:sz w:val="20"/>
+          <w:szCs w:val="20"/>
+        </w:rPr>
+        <w:t>Github</w:t>
+      </w:r>
+      <w:proofErr w:type="spellEnd"/>
+      <w:r>
+        <w:rPr>
+          <w:rFonts w:ascii="Droid Sans" w:eastAsia="Droid Sans" w:hAnsi="Droid Sans" w:cs="Droid Sans"/>
+          <w:color w:val="000000"/>
+          <w:sz w:val="20"/>
+          <w:szCs w:val="20"/>
+        </w:rPr>
+        <w:t xml:space="preserve">, </w:t>
+      </w:r>
+      <w:r>
+        <w:rPr>
+          <w:rFonts w:ascii="Droid Sans" w:eastAsia="Droid Sans" w:hAnsi="Droid Sans" w:cs="Droid Sans"/>
+          <w:color w:val="000000"/>
+          <w:sz w:val="20"/>
+          <w:szCs w:val="20"/>
+        </w:rPr>
+        <w:t xml:space="preserve">metodologia Scrum, </w:t>
+      </w:r>
+      <w:r>
+        <w:rPr>
+          <w:rFonts w:ascii="Droid Sans" w:eastAsia="Droid Sans" w:hAnsi="Droid Sans" w:cs="Droid Sans"/>
+          <w:color w:val="000000"/>
+          <w:sz w:val="20"/>
+          <w:szCs w:val="20"/>
+        </w:rPr>
+        <w:t>HTML, CSS, C#, padrão de projeto de software MVC e Programação Orientada a Objeto.</w:t>
+      </w:r>
+    </w:p>
+    <w:p>
+      <w:pPr>
+        <w:pStyle w:val="Ttulo1"/>
+        <w:widowControl w:val="0"/>
+        <w:spacing w:line="240" w:lineRule="auto"/>
+        <w:rPr>
+          <w:rFonts w:ascii="Droid Sans" w:eastAsia="Droid Sans" w:hAnsi="Droid Sans" w:cs="Droid Sans"/>
+          <w:b/>
+          <w:color w:val="000000"/>
+          <w:sz w:val="22"/>
+          <w:szCs w:val="22"/>
         </w:rPr>
       </w:pPr>
       <w:bookmarkStart w:id="11" w:name="_t4o00a49yq9e" w:colFirst="0" w:colLast="0"/>
@@ -955,12 +1098,19 @@
           <w:rFonts w:ascii="Droid Sans" w:eastAsia="Droid Sans" w:hAnsi="Droid Sans" w:cs="Droid Sans"/>
           <w:b/>
           <w:color w:val="000000"/>
+          <w:sz w:val="22"/>
+          <w:szCs w:val="22"/>
         </w:rPr>
         <w:t>IDIOMAS</w:t>
       </w:r>
     </w:p>
     <w:p>
       <w:pPr>
+        <w:pStyle w:val="PargrafodaLista"/>
+        <w:numPr>
+          <w:ilvl w:val="0"/>
+          <w:numId w:val="5"/>
+        </w:numPr>
         <w:spacing w:line="240" w:lineRule="auto"/>
         <w:rPr>
           <w:rFonts w:ascii="Droid Sans" w:eastAsia="Droid Sans" w:hAnsi="Droid Sans" w:cs="Droid Sans"/>
@@ -994,7 +1144,16 @@
           <w:sz w:val="20"/>
           <w:szCs w:val="20"/>
         </w:rPr>
-        <w:t>| Fala: Médio</w:t>
+        <w:t xml:space="preserve">| Fala: </w:t>
+      </w:r>
+      <w:r>
+        <w:rPr>
+          <w:rFonts w:ascii="Droid Sans" w:eastAsia="Droid Sans" w:hAnsi="Droid Sans" w:cs="Droid Sans"/>
+          <w:color w:val="000000"/>
+          <w:sz w:val="20"/>
+          <w:szCs w:val="20"/>
+        </w:rPr>
+        <w:t>Avançado</w:t>
       </w:r>
     </w:p>
     <w:p>
@@ -1006,6 +1165,8 @@
           <w:rFonts w:ascii="Droid Sans" w:eastAsia="Droid Sans" w:hAnsi="Droid Sans" w:cs="Droid Sans"/>
           <w:b/>
           <w:color w:val="000000"/>
+          <w:sz w:val="22"/>
+          <w:szCs w:val="22"/>
         </w:rPr>
       </w:pPr>
       <w:bookmarkStart w:id="13" w:name="_jqbnjpuulsnv" w:colFirst="0" w:colLast="0"/>
@@ -1015,13 +1176,20 @@
           <w:rFonts w:ascii="Droid Sans" w:eastAsia="Droid Sans" w:hAnsi="Droid Sans" w:cs="Droid Sans"/>
           <w:b/>
           <w:color w:val="000000"/>
+          <w:sz w:val="22"/>
+          <w:szCs w:val="22"/>
         </w:rPr>
         <w:t>INFORMAÇÕES COMPLEMENTARES</w:t>
       </w:r>
     </w:p>
     <w:p>
       <w:pPr>
-        <w:spacing w:line="240" w:lineRule="auto"/>
+        <w:pStyle w:val="PargrafodaLista"/>
+        <w:numPr>
+          <w:ilvl w:val="0"/>
+          <w:numId w:val="4"/>
+        </w:numPr>
+        <w:spacing w:after="240" w:line="276" w:lineRule="auto"/>
         <w:rPr>
           <w:rFonts w:ascii="Droid Sans" w:eastAsia="Droid Sans" w:hAnsi="Droid Sans" w:cs="Droid Sans"/>
           <w:color w:val="000000"/>
@@ -1068,102 +1236,78 @@
     </w:p>
     <w:p>
       <w:pPr>
-        <w:pStyle w:val="Ttulo1"/>
-        <w:widowControl w:val="0"/>
-        <w:spacing w:line="240" w:lineRule="auto"/>
-        <w:rPr>
-          <w:rFonts w:ascii="Droid Sans" w:eastAsia="Droid Sans" w:hAnsi="Droid Sans" w:cs="Droid Sans"/>
-          <w:b/>
-          <w:color w:val="000000"/>
-        </w:rPr>
-      </w:pPr>
-      <w:r>
-        <w:rPr>
-          <w:rFonts w:ascii="Droid Sans" w:eastAsia="Droid Sans" w:hAnsi="Droid Sans" w:cs="Droid Sans"/>
-          <w:b/>
-          <w:color w:val="000000"/>
-        </w:rPr>
-        <w:t>INFORMÁTICA</w:t>
-      </w:r>
-      <w:bookmarkStart w:id="14" w:name="_GoBack"/>
-      <w:bookmarkEnd w:id="14"/>
-    </w:p>
-    <w:p>
-      <w:pPr>
-        <w:spacing w:line="240" w:lineRule="auto"/>
-        <w:rPr>
-          <w:rFonts w:ascii="Droid Sans" w:eastAsia="Droid Sans" w:hAnsi="Droid Sans" w:cs="Droid Sans"/>
-          <w:color w:val="000000"/>
-          <w:sz w:val="20"/>
-          <w:szCs w:val="20"/>
-        </w:rPr>
-      </w:pPr>
-      <w:r>
-        <w:rPr>
-          <w:rFonts w:ascii="Droid Sans" w:eastAsia="Droid Sans" w:hAnsi="Droid Sans" w:cs="Droid Sans"/>
-          <w:color w:val="000000"/>
-          <w:sz w:val="20"/>
-          <w:szCs w:val="20"/>
-        </w:rPr>
-        <w:t xml:space="preserve">Conhecimentos </w:t>
-      </w:r>
-      <w:r>
-        <w:rPr>
-          <w:rFonts w:ascii="Droid Sans" w:eastAsia="Droid Sans" w:hAnsi="Droid Sans" w:cs="Droid Sans"/>
-          <w:color w:val="000000"/>
-          <w:sz w:val="20"/>
-          <w:szCs w:val="20"/>
-        </w:rPr>
-        <w:t xml:space="preserve">gerais </w:t>
-      </w:r>
-      <w:r>
-        <w:rPr>
-          <w:rFonts w:ascii="Droid Sans" w:eastAsia="Droid Sans" w:hAnsi="Droid Sans" w:cs="Droid Sans"/>
-          <w:color w:val="000000"/>
-          <w:sz w:val="20"/>
-          <w:szCs w:val="20"/>
-        </w:rPr>
-        <w:t xml:space="preserve">em </w:t>
-      </w:r>
-      <w:r>
-        <w:rPr>
-          <w:rFonts w:ascii="Droid Sans" w:eastAsia="Droid Sans" w:hAnsi="Droid Sans" w:cs="Droid Sans"/>
-          <w:color w:val="000000"/>
-          <w:sz w:val="20"/>
-          <w:szCs w:val="20"/>
-        </w:rPr>
-        <w:t>HTML</w:t>
-      </w:r>
-      <w:r>
-        <w:rPr>
-          <w:rFonts w:ascii="Droid Sans" w:eastAsia="Droid Sans" w:hAnsi="Droid Sans" w:cs="Droid Sans"/>
-          <w:color w:val="000000"/>
-          <w:sz w:val="20"/>
-          <w:szCs w:val="20"/>
-        </w:rPr>
-        <w:t xml:space="preserve">, </w:t>
-      </w:r>
-      <w:r>
-        <w:rPr>
-          <w:rFonts w:ascii="Droid Sans" w:eastAsia="Droid Sans" w:hAnsi="Droid Sans" w:cs="Droid Sans"/>
-          <w:color w:val="000000"/>
-          <w:sz w:val="20"/>
-          <w:szCs w:val="20"/>
-        </w:rPr>
-        <w:t>CSS, C#, padrão de projeto de software MVC</w:t>
-      </w:r>
-      <w:r>
-        <w:rPr>
-          <w:rFonts w:ascii="Droid Sans" w:eastAsia="Droid Sans" w:hAnsi="Droid Sans" w:cs="Droid Sans"/>
-          <w:color w:val="000000"/>
-          <w:sz w:val="20"/>
-          <w:szCs w:val="20"/>
-        </w:rPr>
-        <w:t xml:space="preserve"> e Programação Orientada a Objeto.</w:t>
+        <w:pStyle w:val="PargrafodaLista"/>
+        <w:numPr>
+          <w:ilvl w:val="0"/>
+          <w:numId w:val="4"/>
+        </w:numPr>
+        <w:rPr>
+          <w:rFonts w:ascii="Droid Sans" w:hAnsi="Droid Sans"/>
+          <w:color w:val="000000" w:themeColor="text1"/>
+          <w:sz w:val="20"/>
+          <w:szCs w:val="20"/>
+        </w:rPr>
+      </w:pPr>
+      <w:r>
+        <w:rPr>
+          <w:rFonts w:ascii="Droid Sans" w:hAnsi="Droid Sans"/>
+          <w:color w:val="000000" w:themeColor="text1"/>
+          <w:sz w:val="20"/>
+          <w:szCs w:val="20"/>
+        </w:rPr>
+        <w:t xml:space="preserve">Segurança do trabalho – Portal SENAI </w:t>
+      </w:r>
+    </w:p>
+    <w:p>
+      <w:pPr>
+        <w:pStyle w:val="PargrafodaLista"/>
+        <w:numPr>
+          <w:ilvl w:val="0"/>
+          <w:numId w:val="4"/>
+        </w:numPr>
+        <w:rPr>
+          <w:rFonts w:ascii="Droid Sans" w:hAnsi="Droid Sans"/>
+          <w:color w:val="000000" w:themeColor="text1"/>
+          <w:sz w:val="20"/>
+          <w:szCs w:val="20"/>
+        </w:rPr>
+      </w:pPr>
+      <w:r>
+        <w:rPr>
+          <w:rFonts w:ascii="Droid Sans" w:hAnsi="Droid Sans"/>
+          <w:color w:val="000000" w:themeColor="text1"/>
+          <w:sz w:val="20"/>
+          <w:szCs w:val="20"/>
+        </w:rPr>
+        <w:t xml:space="preserve">Educação ambiental – Portal SENAI </w:t>
+      </w:r>
+    </w:p>
+    <w:p>
+      <w:pPr>
+        <w:pStyle w:val="PargrafodaLista"/>
+        <w:numPr>
+          <w:ilvl w:val="0"/>
+          <w:numId w:val="4"/>
+        </w:numPr>
+        <w:rPr>
+          <w:rFonts w:ascii="Droid Sans" w:hAnsi="Droid Sans"/>
+          <w:color w:val="000000" w:themeColor="text1"/>
+          <w:sz w:val="20"/>
+          <w:szCs w:val="20"/>
+        </w:rPr>
+      </w:pPr>
+      <w:r>
+        <w:rPr>
+          <w:rFonts w:ascii="Droid Sans" w:hAnsi="Droid Sans"/>
+          <w:color w:val="000000" w:themeColor="text1"/>
+          <w:sz w:val="20"/>
+          <w:szCs w:val="20"/>
+        </w:rPr>
+        <w:t xml:space="preserve">Empreender SENAI – Portal SENAI </w:t>
       </w:r>
     </w:p>
     <w:sectPr>
-      <w:footerReference w:type="default" r:id="rId10"/>
+      <w:footerReference w:type="default" r:id="rId11"/>
       <w:pgSz w:w="12240" w:h="15840"/>
       <w:pgMar w:top="720" w:right="1800" w:bottom="720" w:left="1800" w:header="0" w:footer="720" w:gutter="0"/>
       <w:pgNumType w:start="1"/>
@@ -1345,6 +1489,352 @@
     </w:lvl>
   </w:abstractNum>
   <w:abstractNum w:abstractNumId="1" w15:restartNumberingAfterBreak="0">
+    <w:nsid w:val="19FD4007"/>
+    <w:multiLevelType w:val="multilevel"/>
+    <w:tmpl w:val="9148F2AC"/>
+    <w:lvl w:ilvl="0">
+      <w:start w:val="1"/>
+      <w:numFmt w:val="bullet"/>
+      <w:pStyle w:val="Commarcadores"/>
+      <w:lvlText w:val=""/>
+      <w:lvlJc w:val="left"/>
+      <w:pPr>
+        <w:ind w:left="360" w:hanging="360"/>
+      </w:pPr>
+      <w:rPr>
+        <w:rFonts w:ascii="Symbol" w:hAnsi="Symbol" w:hint="default"/>
+        <w:color w:val="4F81BD" w:themeColor="accent1"/>
+        <w:sz w:val="24"/>
+      </w:rPr>
+    </w:lvl>
+    <w:lvl w:ilvl="1">
+      <w:start w:val="1"/>
+      <w:numFmt w:val="bullet"/>
+      <w:lvlText w:val="o"/>
+      <w:lvlJc w:val="left"/>
+      <w:pPr>
+        <w:ind w:left="720" w:hanging="360"/>
+      </w:pPr>
+      <w:rPr>
+        <w:rFonts w:ascii="Courier New" w:hAnsi="Courier New" w:hint="default"/>
+        <w:color w:val="4F81BD" w:themeColor="accent1"/>
+        <w:sz w:val="24"/>
+      </w:rPr>
+    </w:lvl>
+    <w:lvl w:ilvl="2">
+      <w:start w:val="1"/>
+      <w:numFmt w:val="bullet"/>
+      <w:lvlText w:val=""/>
+      <w:lvlJc w:val="left"/>
+      <w:pPr>
+        <w:ind w:left="1080" w:hanging="360"/>
+      </w:pPr>
+      <w:rPr>
+        <w:rFonts w:ascii="Wingdings" w:hAnsi="Wingdings" w:hint="default"/>
+        <w:color w:val="4F81BD" w:themeColor="accent1"/>
+        <w:sz w:val="24"/>
+      </w:rPr>
+    </w:lvl>
+    <w:lvl w:ilvl="3">
+      <w:start w:val="1"/>
+      <w:numFmt w:val="bullet"/>
+      <w:lvlText w:val=""/>
+      <w:lvlJc w:val="left"/>
+      <w:pPr>
+        <w:ind w:left="1440" w:hanging="360"/>
+      </w:pPr>
+      <w:rPr>
+        <w:rFonts w:ascii="Symbol" w:hAnsi="Symbol" w:hint="default"/>
+      </w:rPr>
+    </w:lvl>
+    <w:lvl w:ilvl="4">
+      <w:start w:val="1"/>
+      <w:numFmt w:val="bullet"/>
+      <w:lvlText w:val="o"/>
+      <w:lvlJc w:val="left"/>
+      <w:pPr>
+        <w:ind w:left="1800" w:hanging="360"/>
+      </w:pPr>
+      <w:rPr>
+        <w:rFonts w:ascii="Courier New" w:hAnsi="Courier New" w:hint="default"/>
+      </w:rPr>
+    </w:lvl>
+    <w:lvl w:ilvl="5">
+      <w:start w:val="1"/>
+      <w:numFmt w:val="bullet"/>
+      <w:lvlText w:val=""/>
+      <w:lvlJc w:val="left"/>
+      <w:pPr>
+        <w:ind w:left="2160" w:hanging="360"/>
+      </w:pPr>
+      <w:rPr>
+        <w:rFonts w:ascii="Wingdings" w:hAnsi="Wingdings" w:hint="default"/>
+      </w:rPr>
+    </w:lvl>
+    <w:lvl w:ilvl="6">
+      <w:start w:val="1"/>
+      <w:numFmt w:val="bullet"/>
+      <w:lvlText w:val=""/>
+      <w:lvlJc w:val="left"/>
+      <w:pPr>
+        <w:ind w:left="2520" w:hanging="360"/>
+      </w:pPr>
+      <w:rPr>
+        <w:rFonts w:ascii="Symbol" w:hAnsi="Symbol" w:hint="default"/>
+      </w:rPr>
+    </w:lvl>
+    <w:lvl w:ilvl="7">
+      <w:start w:val="1"/>
+      <w:numFmt w:val="bullet"/>
+      <w:lvlText w:val="o"/>
+      <w:lvlJc w:val="left"/>
+      <w:pPr>
+        <w:ind w:left="2880" w:hanging="360"/>
+      </w:pPr>
+      <w:rPr>
+        <w:rFonts w:ascii="Courier New" w:hAnsi="Courier New" w:hint="default"/>
+      </w:rPr>
+    </w:lvl>
+    <w:lvl w:ilvl="8">
+      <w:start w:val="1"/>
+      <w:numFmt w:val="bullet"/>
+      <w:lvlText w:val=""/>
+      <w:lvlJc w:val="left"/>
+      <w:pPr>
+        <w:ind w:left="3240" w:hanging="360"/>
+      </w:pPr>
+      <w:rPr>
+        <w:rFonts w:ascii="Wingdings" w:hAnsi="Wingdings" w:hint="default"/>
+      </w:rPr>
+    </w:lvl>
+  </w:abstractNum>
+  <w:abstractNum w:abstractNumId="2" w15:restartNumberingAfterBreak="0">
+    <w:nsid w:val="582E28F9"/>
+    <w:multiLevelType w:val="multilevel"/>
+    <w:tmpl w:val="9732ECBA"/>
+    <w:lvl w:ilvl="0">
+      <w:start w:val="1"/>
+      <w:numFmt w:val="bullet"/>
+      <w:lvlText w:val="●"/>
+      <w:lvlJc w:val="left"/>
+      <w:pPr>
+        <w:ind w:left="720" w:hanging="360"/>
+      </w:pPr>
+      <w:rPr>
+        <w:u w:val="none"/>
+      </w:rPr>
+    </w:lvl>
+    <w:lvl w:ilvl="1">
+      <w:start w:val="1"/>
+      <w:numFmt w:val="bullet"/>
+      <w:lvlText w:val="○"/>
+      <w:lvlJc w:val="left"/>
+      <w:pPr>
+        <w:ind w:left="1440" w:hanging="360"/>
+      </w:pPr>
+      <w:rPr>
+        <w:u w:val="none"/>
+      </w:rPr>
+    </w:lvl>
+    <w:lvl w:ilvl="2">
+      <w:start w:val="1"/>
+      <w:numFmt w:val="bullet"/>
+      <w:lvlText w:val="■"/>
+      <w:lvlJc w:val="left"/>
+      <w:pPr>
+        <w:ind w:left="2160" w:hanging="360"/>
+      </w:pPr>
+      <w:rPr>
+        <w:u w:val="none"/>
+      </w:rPr>
+    </w:lvl>
+    <w:lvl w:ilvl="3">
+      <w:start w:val="1"/>
+      <w:numFmt w:val="bullet"/>
+      <w:lvlText w:val="●"/>
+      <w:lvlJc w:val="left"/>
+      <w:pPr>
+        <w:ind w:left="2880" w:hanging="360"/>
+      </w:pPr>
+      <w:rPr>
+        <w:u w:val="none"/>
+      </w:rPr>
+    </w:lvl>
+    <w:lvl w:ilvl="4">
+      <w:start w:val="1"/>
+      <w:numFmt w:val="bullet"/>
+      <w:lvlText w:val="○"/>
+      <w:lvlJc w:val="left"/>
+      <w:pPr>
+        <w:ind w:left="3600" w:hanging="360"/>
+      </w:pPr>
+      <w:rPr>
+        <w:u w:val="none"/>
+      </w:rPr>
+    </w:lvl>
+    <w:lvl w:ilvl="5">
+      <w:start w:val="1"/>
+      <w:numFmt w:val="bullet"/>
+      <w:lvlText w:val="■"/>
+      <w:lvlJc w:val="left"/>
+      <w:pPr>
+        <w:ind w:left="4320" w:hanging="360"/>
+      </w:pPr>
+      <w:rPr>
+        <w:u w:val="none"/>
+      </w:rPr>
+    </w:lvl>
+    <w:lvl w:ilvl="6">
+      <w:start w:val="1"/>
+      <w:numFmt w:val="bullet"/>
+      <w:lvlText w:val="●"/>
+      <w:lvlJc w:val="left"/>
+      <w:pPr>
+        <w:ind w:left="5040" w:hanging="360"/>
+      </w:pPr>
+      <w:rPr>
+        <w:u w:val="none"/>
+      </w:rPr>
+    </w:lvl>
+    <w:lvl w:ilvl="7">
+      <w:start w:val="1"/>
+      <w:numFmt w:val="bullet"/>
+      <w:lvlText w:val="○"/>
+      <w:lvlJc w:val="left"/>
+      <w:pPr>
+        <w:ind w:left="5760" w:hanging="360"/>
+      </w:pPr>
+      <w:rPr>
+        <w:u w:val="none"/>
+      </w:rPr>
+    </w:lvl>
+    <w:lvl w:ilvl="8">
+      <w:start w:val="1"/>
+      <w:numFmt w:val="bullet"/>
+      <w:lvlText w:val="■"/>
+      <w:lvlJc w:val="left"/>
+      <w:pPr>
+        <w:ind w:left="6480" w:hanging="360"/>
+      </w:pPr>
+      <w:rPr>
+        <w:u w:val="none"/>
+      </w:rPr>
+    </w:lvl>
+  </w:abstractNum>
+  <w:abstractNum w:abstractNumId="3" w15:restartNumberingAfterBreak="0">
+    <w:nsid w:val="61F071D6"/>
+    <w:multiLevelType w:val="multilevel"/>
+    <w:tmpl w:val="9732ECBA"/>
+    <w:lvl w:ilvl="0">
+      <w:start w:val="1"/>
+      <w:numFmt w:val="bullet"/>
+      <w:lvlText w:val="●"/>
+      <w:lvlJc w:val="left"/>
+      <w:pPr>
+        <w:ind w:left="720" w:hanging="360"/>
+      </w:pPr>
+      <w:rPr>
+        <w:u w:val="none"/>
+      </w:rPr>
+    </w:lvl>
+    <w:lvl w:ilvl="1">
+      <w:start w:val="1"/>
+      <w:numFmt w:val="bullet"/>
+      <w:lvlText w:val="○"/>
+      <w:lvlJc w:val="left"/>
+      <w:pPr>
+        <w:ind w:left="1440" w:hanging="360"/>
+      </w:pPr>
+      <w:rPr>
+        <w:u w:val="none"/>
+      </w:rPr>
+    </w:lvl>
+    <w:lvl w:ilvl="2">
+      <w:start w:val="1"/>
+      <w:numFmt w:val="bullet"/>
+      <w:lvlText w:val="■"/>
+      <w:lvlJc w:val="left"/>
+      <w:pPr>
+        <w:ind w:left="2160" w:hanging="360"/>
+      </w:pPr>
+      <w:rPr>
+        <w:u w:val="none"/>
+      </w:rPr>
+    </w:lvl>
+    <w:lvl w:ilvl="3">
+      <w:start w:val="1"/>
+      <w:numFmt w:val="bullet"/>
+      <w:lvlText w:val="●"/>
+      <w:lvlJc w:val="left"/>
+      <w:pPr>
+        <w:ind w:left="2880" w:hanging="360"/>
+      </w:pPr>
+      <w:rPr>
+        <w:u w:val="none"/>
+      </w:rPr>
+    </w:lvl>
+    <w:lvl w:ilvl="4">
+      <w:start w:val="1"/>
+      <w:numFmt w:val="bullet"/>
+      <w:lvlText w:val="○"/>
+      <w:lvlJc w:val="left"/>
+      <w:pPr>
+        <w:ind w:left="3600" w:hanging="360"/>
+      </w:pPr>
+      <w:rPr>
+        <w:u w:val="none"/>
+      </w:rPr>
+    </w:lvl>
+    <w:lvl w:ilvl="5">
+      <w:start w:val="1"/>
+      <w:numFmt w:val="bullet"/>
+      <w:lvlText w:val="■"/>
+      <w:lvlJc w:val="left"/>
+      <w:pPr>
+        <w:ind w:left="4320" w:hanging="360"/>
+      </w:pPr>
+      <w:rPr>
+        <w:u w:val="none"/>
+      </w:rPr>
+    </w:lvl>
+    <w:lvl w:ilvl="6">
+      <w:start w:val="1"/>
+      <w:numFmt w:val="bullet"/>
+      <w:lvlText w:val="●"/>
+      <w:lvlJc w:val="left"/>
+      <w:pPr>
+        <w:ind w:left="5040" w:hanging="360"/>
+      </w:pPr>
+      <w:rPr>
+        <w:u w:val="none"/>
+      </w:rPr>
+    </w:lvl>
+    <w:lvl w:ilvl="7">
+      <w:start w:val="1"/>
+      <w:numFmt w:val="bullet"/>
+      <w:lvlText w:val="○"/>
+      <w:lvlJc w:val="left"/>
+      <w:pPr>
+        <w:ind w:left="5760" w:hanging="360"/>
+      </w:pPr>
+      <w:rPr>
+        <w:u w:val="none"/>
+      </w:rPr>
+    </w:lvl>
+    <w:lvl w:ilvl="8">
+      <w:start w:val="1"/>
+      <w:numFmt w:val="bullet"/>
+      <w:lvlText w:val="■"/>
+      <w:lvlJc w:val="left"/>
+      <w:pPr>
+        <w:ind w:left="6480" w:hanging="360"/>
+      </w:pPr>
+      <w:rPr>
+        <w:u w:val="none"/>
+      </w:rPr>
+    </w:lvl>
+  </w:abstractNum>
+  <w:abstractNum w:abstractNumId="4" w15:restartNumberingAfterBreak="0">
     <w:nsid w:val="79F61E51"/>
     <w:multiLevelType w:val="multilevel"/>
     <w:tmpl w:val="9732ECBA"/>
@@ -1458,10 +1948,19 @@
     </w:lvl>
   </w:abstractNum>
   <w:num w:numId="1">
-    <w:abstractNumId w:val="1"/>
+    <w:abstractNumId w:val="4"/>
   </w:num>
   <w:num w:numId="2">
     <w:abstractNumId w:val="0"/>
+  </w:num>
+  <w:num w:numId="3">
+    <w:abstractNumId w:val="1"/>
+  </w:num>
+  <w:num w:numId="4">
+    <w:abstractNumId w:val="2"/>
+  </w:num>
+  <w:num w:numId="5">
+    <w:abstractNumId w:val="3"/>
   </w:num>
 </w:numbering>
 </file>
@@ -1541,7 +2040,7 @@
     <w:lsdException w:name="macro" w:semiHidden="1" w:unhideWhenUsed="1"/>
     <w:lsdException w:name="toa heading" w:semiHidden="1" w:unhideWhenUsed="1"/>
     <w:lsdException w:name="List" w:semiHidden="1" w:unhideWhenUsed="1"/>
-    <w:lsdException w:name="List Bullet" w:semiHidden="1" w:unhideWhenUsed="1"/>
+    <w:lsdException w:name="List Bullet" w:semiHidden="1" w:uiPriority="11" w:unhideWhenUsed="1" w:qFormat="1"/>
     <w:lsdException w:name="List Number" w:semiHidden="1" w:unhideWhenUsed="1"/>
     <w:lsdException w:name="List 2" w:semiHidden="1" w:unhideWhenUsed="1"/>
     <w:lsdException w:name="List 3" w:semiHidden="1" w:unhideWhenUsed="1"/>
@@ -1598,6 +2097,7 @@
     <w:lsdException w:name="HTML Sample" w:semiHidden="1" w:unhideWhenUsed="1"/>
     <w:lsdException w:name="HTML Typewriter" w:semiHidden="1" w:unhideWhenUsed="1"/>
     <w:lsdException w:name="HTML Variable" w:semiHidden="1" w:unhideWhenUsed="1"/>
+    <w:lsdException w:name="Normal Table" w:semiHidden="1" w:unhideWhenUsed="1"/>
     <w:lsdException w:name="annotation subject" w:semiHidden="1" w:unhideWhenUsed="1"/>
     <w:lsdException w:name="No List" w:semiHidden="1" w:unhideWhenUsed="1"/>
     <w:lsdException w:name="Outline List 1" w:semiHidden="1" w:unhideWhenUsed="1"/>
@@ -1644,8 +2144,10 @@
     <w:lsdException w:name="Table Subtle 2" w:semiHidden="1" w:unhideWhenUsed="1"/>
     <w:lsdException w:name="Table Web 1" w:semiHidden="1" w:unhideWhenUsed="1"/>
     <w:lsdException w:name="Table Web 2" w:semiHidden="1" w:unhideWhenUsed="1"/>
+    <w:lsdException w:name="Table Web 3" w:semiHidden="1" w:unhideWhenUsed="1"/>
     <w:lsdException w:name="Balloon Text" w:semiHidden="1" w:unhideWhenUsed="1"/>
     <w:lsdException w:name="Table Grid" w:uiPriority="39"/>
+    <w:lsdException w:name="Table Theme" w:semiHidden="1" w:unhideWhenUsed="1"/>
     <w:lsdException w:name="Placeholder Text" w:semiHidden="1"/>
     <w:lsdException w:name="No Spacing" w:uiPriority="1" w:qFormat="1"/>
     <w:lsdException w:name="Light Shading" w:uiPriority="60"/>
@@ -2060,6 +2562,44 @@
       <w:shd w:val="clear" w:color="auto" w:fill="E1DFDD"/>
     </w:rPr>
   </w:style>
+  <w:style w:type="paragraph" w:styleId="Commarcadores">
+    <w:name w:val="List Bullet"/>
+    <w:basedOn w:val="Normal"/>
+    <w:uiPriority w:val="11"/>
+    <w:qFormat/>
+    <w:rsid w:val="00060D8F"/>
+    <w:pPr>
+      <w:numPr>
+        <w:numId w:val="3"/>
+      </w:numPr>
+      <w:pBdr>
+        <w:top w:val="none" w:sz="0" w:space="0" w:color="auto"/>
+        <w:left w:val="none" w:sz="0" w:space="0" w:color="auto"/>
+        <w:bottom w:val="none" w:sz="0" w:space="0" w:color="auto"/>
+        <w:right w:val="none" w:sz="0" w:space="0" w:color="auto"/>
+        <w:between w:val="none" w:sz="0" w:space="0" w:color="auto"/>
+      </w:pBdr>
+      <w:spacing w:before="0" w:line="240" w:lineRule="auto"/>
+    </w:pPr>
+    <w:rPr>
+      <w:rFonts w:ascii="Calibri" w:eastAsiaTheme="minorHAnsi" w:hAnsi="Calibri" w:cs="Calibri"/>
+      <w:color w:val="595959" w:themeColor="text1" w:themeTint="A6"/>
+      <w:sz w:val="22"/>
+      <w:szCs w:val="22"/>
+      <w:lang w:val="pt-PT" w:eastAsia="en-US"/>
+    </w:rPr>
+  </w:style>
+  <w:style w:type="paragraph" w:styleId="PargrafodaLista">
+    <w:name w:val="List Paragraph"/>
+    <w:basedOn w:val="Normal"/>
+    <w:uiPriority w:val="34"/>
+    <w:qFormat/>
+    <w:rsid w:val="00590023"/>
+    <w:pPr>
+      <w:ind w:left="720"/>
+      <w:contextualSpacing/>
+    </w:pPr>
+  </w:style>
 </w:styles>
 </file>
 

--- a/curriculo.docx
+++ b/curriculo.docx
@@ -661,27 +661,7 @@
           <w:sz w:val="20"/>
           <w:szCs w:val="20"/>
         </w:rPr>
-        <w:t xml:space="preserve"> </w:t>
-      </w:r>
-      <w:proofErr w:type="spellStart"/>
-      <w:r>
-        <w:rPr>
-          <w:rFonts w:ascii="Droid Sans" w:eastAsia="Droid Sans" w:hAnsi="Droid Sans" w:cs="Droid Sans"/>
-          <w:color w:val="C00000"/>
-          <w:sz w:val="20"/>
-          <w:szCs w:val="20"/>
-        </w:rPr>
-        <w:t>Fidelino</w:t>
-      </w:r>
-      <w:proofErr w:type="spellEnd"/>
-      <w:r>
-        <w:rPr>
-          <w:rFonts w:ascii="Droid Sans" w:eastAsia="Droid Sans" w:hAnsi="Droid Sans" w:cs="Droid Sans"/>
-          <w:color w:val="C00000"/>
-          <w:sz w:val="20"/>
-          <w:szCs w:val="20"/>
-        </w:rPr>
-        <w:t xml:space="preserve"> de Figueiredo</w:t>
+        <w:t xml:space="preserve"> Fidelino de Figueiredo</w:t>
       </w:r>
       <w:r>
         <w:rPr>
@@ -995,8 +975,6 @@
         </w:rPr>
         <w:t>INFORMÁTICA</w:t>
       </w:r>
-      <w:bookmarkStart w:id="10" w:name="_GoBack"/>
-      <w:bookmarkEnd w:id="10"/>
     </w:p>
     <w:p>
       <w:pPr>
@@ -1015,47 +993,7 @@
           <w:sz w:val="20"/>
           <w:szCs w:val="20"/>
         </w:rPr>
-        <w:t xml:space="preserve">Conhecimentos gerais em </w:t>
-      </w:r>
-      <w:proofErr w:type="spellStart"/>
-      <w:r>
-        <w:rPr>
-          <w:rFonts w:ascii="Droid Sans" w:eastAsia="Droid Sans" w:hAnsi="Droid Sans" w:cs="Droid Sans"/>
-          <w:color w:val="000000"/>
-          <w:sz w:val="20"/>
-          <w:szCs w:val="20"/>
-        </w:rPr>
-        <w:t>Git</w:t>
-      </w:r>
-      <w:proofErr w:type="spellEnd"/>
-      <w:r>
-        <w:rPr>
-          <w:rFonts w:ascii="Droid Sans" w:eastAsia="Droid Sans" w:hAnsi="Droid Sans" w:cs="Droid Sans"/>
-          <w:color w:val="000000"/>
-          <w:sz w:val="20"/>
-          <w:szCs w:val="20"/>
-        </w:rPr>
-        <w:t xml:space="preserve">, </w:t>
-      </w:r>
-      <w:proofErr w:type="spellStart"/>
-      <w:r>
-        <w:rPr>
-          <w:rFonts w:ascii="Droid Sans" w:eastAsia="Droid Sans" w:hAnsi="Droid Sans" w:cs="Droid Sans"/>
-          <w:color w:val="000000"/>
-          <w:sz w:val="20"/>
-          <w:szCs w:val="20"/>
-        </w:rPr>
-        <w:t>Github</w:t>
-      </w:r>
-      <w:proofErr w:type="spellEnd"/>
-      <w:r>
-        <w:rPr>
-          <w:rFonts w:ascii="Droid Sans" w:eastAsia="Droid Sans" w:hAnsi="Droid Sans" w:cs="Droid Sans"/>
-          <w:color w:val="000000"/>
-          <w:sz w:val="20"/>
-          <w:szCs w:val="20"/>
-        </w:rPr>
-        <w:t xml:space="preserve">, </w:t>
+        <w:t xml:space="preserve">Conhecimentos gerais em Git, Github, </w:t>
       </w:r>
       <w:r>
         <w:rPr>
@@ -1073,7 +1011,43 @@
           <w:sz w:val="20"/>
           <w:szCs w:val="20"/>
         </w:rPr>
-        <w:t>HTML, CSS, C#, padrão de projeto de software MVC e Programação Orientada a Objeto.</w:t>
+        <w:t>HTML, CSS, C#</w:t>
+      </w:r>
+      <w:r>
+        <w:rPr>
+          <w:rFonts w:ascii="Droid Sans" w:eastAsia="Droid Sans" w:hAnsi="Droid Sans" w:cs="Droid Sans"/>
+          <w:color w:val="000000"/>
+          <w:sz w:val="20"/>
+          <w:szCs w:val="20"/>
+        </w:rPr>
+        <w:t xml:space="preserve"> (POO)</w:t>
+      </w:r>
+      <w:r>
+        <w:rPr>
+          <w:rFonts w:ascii="Droid Sans" w:eastAsia="Droid Sans" w:hAnsi="Droid Sans" w:cs="Droid Sans"/>
+          <w:color w:val="000000"/>
+          <w:sz w:val="20"/>
+          <w:szCs w:val="20"/>
+        </w:rPr>
+        <w:t xml:space="preserve">, padrão de projeto de software MVC </w:t>
+      </w:r>
+      <w:r>
+        <w:rPr>
+          <w:rFonts w:ascii="Droid Sans" w:eastAsia="Droid Sans" w:hAnsi="Droid Sans" w:cs="Droid Sans"/>
+          <w:color w:val="000000"/>
+          <w:sz w:val="20"/>
+          <w:szCs w:val="20"/>
+        </w:rPr>
+        <w:t>e banco de dados (SQL Server)</w:t>
+      </w:r>
+      <w:r>
+        <w:rPr>
+          <w:rFonts w:ascii="Droid Sans" w:eastAsia="Droid Sans" w:hAnsi="Droid Sans" w:cs="Droid Sans"/>
+          <w:color w:val="000000"/>
+          <w:sz w:val="20"/>
+          <w:szCs w:val="20"/>
+        </w:rPr>
+        <w:t>.</w:t>
       </w:r>
     </w:p>
     <w:p>
@@ -1089,10 +1063,10 @@
           <w:szCs w:val="22"/>
         </w:rPr>
       </w:pPr>
-      <w:bookmarkStart w:id="11" w:name="_t4o00a49yq9e" w:colFirst="0" w:colLast="0"/>
-      <w:bookmarkStart w:id="12" w:name="_k1jdn6wxa443" w:colFirst="0" w:colLast="0"/>
+      <w:bookmarkStart w:id="10" w:name="_t4o00a49yq9e" w:colFirst="0" w:colLast="0"/>
+      <w:bookmarkStart w:id="11" w:name="_k1jdn6wxa443" w:colFirst="0" w:colLast="0"/>
+      <w:bookmarkEnd w:id="10"/>
       <w:bookmarkEnd w:id="11"/>
-      <w:bookmarkEnd w:id="12"/>
       <w:r>
         <w:rPr>
           <w:rFonts w:ascii="Droid Sans" w:eastAsia="Droid Sans" w:hAnsi="Droid Sans" w:cs="Droid Sans"/>
@@ -1153,8 +1127,10 @@
           <w:sz w:val="20"/>
           <w:szCs w:val="20"/>
         </w:rPr>
-        <w:t>Avançado</w:t>
-      </w:r>
+        <w:t>Médio</w:t>
+      </w:r>
+      <w:bookmarkStart w:id="12" w:name="_GoBack"/>
+      <w:bookmarkEnd w:id="12"/>
     </w:p>
     <w:p>
       <w:pPr>
